--- a/Phan tich chuc nang va du lieu/1412439_[FRA]QuanLiNhanVien.docx
+++ b/Phan tich chuc nang va du lieu/1412439_[FRA]QuanLiNhanVien.docx
@@ -22,6 +22,104 @@
     </w:p>
     <w:p>
       <w:pPr>
+        <w:rPr>
+          <w:rFonts w:ascii="Times New Roman" w:hAnsi="Times New Roman" w:cs="Times New Roman"/>
+          <w:sz w:val="26"/>
+          <w:szCs w:val="26"/>
+        </w:rPr>
+      </w:pPr>
+    </w:p>
+    <w:p>
+      <w:pPr>
+        <w:rPr>
+          <w:rFonts w:ascii="Times New Roman" w:hAnsi="Times New Roman" w:cs="Times New Roman"/>
+          <w:sz w:val="26"/>
+          <w:szCs w:val="26"/>
+        </w:rPr>
+      </w:pPr>
+      <w:r>
+        <w:rPr>
+          <w:rFonts w:ascii="Times New Roman" w:hAnsi="Times New Roman" w:cs="Times New Roman"/>
+          <w:noProof/>
+          <w:sz w:val="26"/>
+          <w:szCs w:val="26"/>
+        </w:rPr>
+        <w:drawing>
+          <wp:anchor distT="0" distB="0" distL="114300" distR="114300" simplePos="0" relativeHeight="251659264" behindDoc="0" locked="0" layoutInCell="1" allowOverlap="1" wp14:anchorId="28CA7CDF" wp14:editId="7B252D68">
+            <wp:simplePos x="0" y="0"/>
+            <wp:positionH relativeFrom="column">
+              <wp:posOffset>657225</wp:posOffset>
+            </wp:positionH>
+            <wp:positionV relativeFrom="paragraph">
+              <wp:posOffset>601345</wp:posOffset>
+            </wp:positionV>
+            <wp:extent cx="4848225" cy="3876675"/>
+            <wp:effectExtent l="0" t="0" r="9525" b="9525"/>
+            <wp:wrapTopAndBottom/>
+            <wp:docPr id="1" name="Picture 1"/>
+            <wp:cNvGraphicFramePr>
+              <a:graphicFrameLocks xmlns:a="http://schemas.openxmlformats.org/drawingml/2006/main" noChangeAspect="1"/>
+            </wp:cNvGraphicFramePr>
+            <a:graphic xmlns:a="http://schemas.openxmlformats.org/drawingml/2006/main">
+              <a:graphicData uri="http://schemas.openxmlformats.org/drawingml/2006/picture">
+                <pic:pic xmlns:pic="http://schemas.openxmlformats.org/drawingml/2006/picture">
+                  <pic:nvPicPr>
+                    <pic:cNvPr id="0" name="UC_QLNV.png"/>
+                    <pic:cNvPicPr/>
+                  </pic:nvPicPr>
+                  <pic:blipFill>
+                    <a:blip r:embed="rId6">
+                      <a:extLst>
+                        <a:ext uri="{28A0092B-C50C-407E-A947-70E740481C1C}">
+                          <a14:useLocalDpi xmlns:a14="http://schemas.microsoft.com/office/drawing/2010/main" val="0"/>
+                        </a:ext>
+                      </a:extLst>
+                    </a:blip>
+                    <a:stretch>
+                      <a:fillRect/>
+                    </a:stretch>
+                  </pic:blipFill>
+                  <pic:spPr>
+                    <a:xfrm>
+                      <a:off x="0" y="0"/>
+                      <a:ext cx="4848225" cy="3876675"/>
+                    </a:xfrm>
+                    <a:prstGeom prst="rect">
+                      <a:avLst/>
+                    </a:prstGeom>
+                  </pic:spPr>
+                </pic:pic>
+              </a:graphicData>
+            </a:graphic>
+            <wp14:sizeRelH relativeFrom="page">
+              <wp14:pctWidth>0</wp14:pctWidth>
+            </wp14:sizeRelH>
+            <wp14:sizeRelV relativeFrom="page">
+              <wp14:pctHeight>0</wp14:pctHeight>
+            </wp14:sizeRelV>
+          </wp:anchor>
+        </w:drawing>
+      </w:r>
+      <w:r>
+        <w:rPr>
+          <w:rFonts w:ascii="Times New Roman" w:hAnsi="Times New Roman" w:cs="Times New Roman"/>
+          <w:sz w:val="26"/>
+          <w:szCs w:val="26"/>
+        </w:rPr>
+        <w:t>1. Mô hình use case Quản lí nhân viên</w:t>
+      </w:r>
+    </w:p>
+    <w:p>
+      <w:pPr>
+        <w:rPr>
+          <w:rFonts w:ascii="Times New Roman" w:hAnsi="Times New Roman" w:cs="Times New Roman"/>
+          <w:sz w:val="26"/>
+          <w:szCs w:val="26"/>
+        </w:rPr>
+      </w:pPr>
+    </w:p>
+    <w:p>
+      <w:pPr>
         <w:pStyle w:val="TuNormal"/>
         <w:numPr>
           <w:ilvl w:val="0"/>
@@ -29,10 +127,10 @@
         </w:numPr>
       </w:pPr>
       <w:r>
-        <w:t xml:space="preserve">1. </w:t>
+        <w:t>2</w:t>
       </w:r>
       <w:r>
-        <w:t>Use case Quản lí nhân viên</w:t>
+        <w:t>. Use case Quản lí nhân viên</w:t>
       </w:r>
     </w:p>
     <w:tbl>
@@ -351,7 +449,16 @@
                 <w:sz w:val="26"/>
                 <w:szCs w:val="26"/>
               </w:rPr>
-              <w:t xml:space="preserve">  của nhân viên cần xem thông tin.</w:t>
+              <w:t xml:space="preserve">  của nhân viên cần xem thông </w:t>
+            </w:r>
+            <w:r>
+              <w:rPr>
+                <w:b w:val="0"/>
+                <w:sz w:val="26"/>
+                <w:szCs w:val="26"/>
+              </w:rPr>
+              <w:lastRenderedPageBreak/>
+              <w:t>tin.</w:t>
             </w:r>
           </w:p>
           <w:p>
@@ -423,6 +530,7 @@
                 <w:sz w:val="26"/>
                 <w:szCs w:val="26"/>
               </w:rPr>
+              <w:lastRenderedPageBreak/>
               <w:t>Dòng thay thế</w:t>
             </w:r>
           </w:p>
@@ -488,13 +596,13 @@
           <wp:anchor distT="0" distB="0" distL="114300" distR="114300" simplePos="0" relativeHeight="251658240" behindDoc="0" locked="0" layoutInCell="1" allowOverlap="1" wp14:anchorId="11B86577" wp14:editId="6A193CDA">
             <wp:simplePos x="0" y="0"/>
             <wp:positionH relativeFrom="column">
-              <wp:posOffset>1085850</wp:posOffset>
+              <wp:posOffset>694690</wp:posOffset>
             </wp:positionH>
             <wp:positionV relativeFrom="paragraph">
-              <wp:posOffset>558165</wp:posOffset>
+              <wp:posOffset>601345</wp:posOffset>
             </wp:positionV>
-            <wp:extent cx="4399280" cy="2819400"/>
-            <wp:effectExtent l="0" t="0" r="1270" b="0"/>
+            <wp:extent cx="4979670" cy="3190875"/>
+            <wp:effectExtent l="0" t="0" r="0" b="9525"/>
             <wp:wrapTopAndBottom/>
             <wp:docPr id="3" name="Picture 3"/>
             <wp:cNvGraphicFramePr>
@@ -508,7 +616,7 @@
                     <pic:cNvPicPr/>
                   </pic:nvPicPr>
                   <pic:blipFill>
-                    <a:blip r:embed="rId6">
+                    <a:blip r:embed="rId7">
                       <a:extLst>
                         <a:ext uri="{28A0092B-C50C-407E-A947-70E740481C1C}">
                           <a14:useLocalDpi xmlns:a14="http://schemas.microsoft.com/office/drawing/2010/main" val="0"/>
@@ -522,7 +630,7 @@
                   <pic:spPr>
                     <a:xfrm>
                       <a:off x="0" y="0"/>
-                      <a:ext cx="4399280" cy="2819400"/>
+                      <a:ext cx="4979670" cy="3190875"/>
                     </a:xfrm>
                     <a:prstGeom prst="rect">
                       <a:avLst/>
@@ -546,7 +654,15 @@
           <w:sz w:val="26"/>
           <w:szCs w:val="26"/>
         </w:rPr>
-        <w:t xml:space="preserve">2. </w:t>
+        <w:t>3</w:t>
+      </w:r>
+      <w:r>
+        <w:rPr>
+          <w:rFonts w:ascii="Times New Roman" w:hAnsi="Times New Roman" w:cs="Times New Roman"/>
+          <w:sz w:val="26"/>
+          <w:szCs w:val="26"/>
+        </w:rPr>
+        <w:t xml:space="preserve">. </w:t>
       </w:r>
       <w:r>
         <w:rPr>
@@ -589,7 +705,15 @@
           <w:sz w:val="26"/>
           <w:szCs w:val="26"/>
         </w:rPr>
-        <w:t>3. Mô tả chi tiết các lớp</w:t>
+        <w:t>4</w:t>
+      </w:r>
+      <w:r>
+        <w:rPr>
+          <w:rFonts w:ascii="Times New Roman" w:hAnsi="Times New Roman" w:cs="Times New Roman"/>
+          <w:sz w:val="26"/>
+          <w:szCs w:val="26"/>
+        </w:rPr>
+        <w:t>. Mô tả chi tiết các lớp</w:t>
       </w:r>
     </w:p>
     <w:p>
@@ -617,19 +741,17 @@
       <w:tblGrid>
         <w:gridCol w:w="1700"/>
         <w:gridCol w:w="4324"/>
-        <w:gridCol w:w="2283"/>
-        <w:gridCol w:w="850"/>
+        <w:gridCol w:w="3133"/>
       </w:tblGrid>
       <w:tr>
         <w:trPr>
-          <w:gridAfter w:val="1"/>
           <w:cnfStyle w:val="100000000000" w:firstRow="1" w:lastRow="0" w:firstColumn="0" w:lastColumn="0" w:oddVBand="0" w:evenVBand="0" w:oddHBand="0" w:evenHBand="0" w:firstRowFirstColumn="0" w:firstRowLastColumn="0" w:lastRowFirstColumn="0" w:lastRowLastColumn="0"/>
           <w:trHeight w:val="539"/>
         </w:trPr>
         <w:tc>
           <w:tcPr>
             <w:cnfStyle w:val="001000000000" w:firstRow="0" w:lastRow="0" w:firstColumn="1" w:lastColumn="0" w:oddVBand="0" w:evenVBand="0" w:oddHBand="0" w:evenHBand="0" w:firstRowFirstColumn="0" w:firstRowLastColumn="0" w:lastRowFirstColumn="0" w:lastRowLastColumn="0"/>
-            <w:tcW w:w="1867" w:type="dxa"/>
+            <w:tcW w:w="1700" w:type="dxa"/>
             <w:vMerge w:val="restart"/>
             <w:tcBorders>
               <w:top w:val="single" w:sz="4" w:space="0" w:color="auto"/>
@@ -650,7 +772,7 @@
         </w:tc>
         <w:tc>
           <w:tcPr>
-            <w:tcW w:w="4703" w:type="dxa"/>
+            <w:tcW w:w="4324" w:type="dxa"/>
             <w:vMerge w:val="restart"/>
             <w:tcBorders>
               <w:top w:val="single" w:sz="4" w:space="0" w:color="auto"/>
@@ -672,7 +794,7 @@
         </w:tc>
         <w:tc>
           <w:tcPr>
-            <w:tcW w:w="2587" w:type="dxa"/>
+            <w:tcW w:w="3133" w:type="dxa"/>
             <w:tcBorders>
               <w:top w:val="single" w:sz="4" w:space="0" w:color="auto"/>
               <w:left w:val="single" w:sz="4" w:space="0" w:color="auto"/>
@@ -694,14 +816,13 @@
       </w:tr>
       <w:tr>
         <w:trPr>
-          <w:gridAfter w:val="1"/>
           <w:cnfStyle w:val="000000100000" w:firstRow="0" w:lastRow="0" w:firstColumn="0" w:lastColumn="0" w:oddVBand="0" w:evenVBand="0" w:oddHBand="1" w:evenHBand="0" w:firstRowFirstColumn="0" w:firstRowLastColumn="0" w:lastRowFirstColumn="0" w:lastRowLastColumn="0"/>
           <w:trHeight w:val="699"/>
         </w:trPr>
         <w:tc>
           <w:tcPr>
             <w:cnfStyle w:val="001000000000" w:firstRow="0" w:lastRow="0" w:firstColumn="1" w:lastColumn="0" w:oddVBand="0" w:evenVBand="0" w:oddHBand="0" w:evenHBand="0" w:firstRowFirstColumn="0" w:firstRowLastColumn="0" w:lastRowFirstColumn="0" w:lastRowLastColumn="0"/>
-            <w:tcW w:w="1867" w:type="dxa"/>
+            <w:tcW w:w="1700" w:type="dxa"/>
             <w:vMerge/>
             <w:tcBorders>
               <w:top w:val="single" w:sz="4" w:space="0" w:color="auto"/>
@@ -719,7 +840,7 @@
         </w:tc>
         <w:tc>
           <w:tcPr>
-            <w:tcW w:w="4703" w:type="dxa"/>
+            <w:tcW w:w="4324" w:type="dxa"/>
             <w:vMerge/>
             <w:tcBorders>
               <w:top w:val="single" w:sz="4" w:space="0" w:color="auto"/>
@@ -738,7 +859,7 @@
         </w:tc>
         <w:tc>
           <w:tcPr>
-            <w:tcW w:w="2587" w:type="dxa"/>
+            <w:tcW w:w="3133" w:type="dxa"/>
             <w:tcBorders>
               <w:top w:val="single" w:sz="4" w:space="0" w:color="auto"/>
               <w:left w:val="single" w:sz="4" w:space="0" w:color="auto"/>
@@ -765,13 +886,10 @@
         </w:tc>
       </w:tr>
       <w:tr>
-        <w:trPr>
-          <w:gridAfter w:val="1"/>
-        </w:trPr>
-        <w:tc>
-          <w:tcPr>
-            <w:cnfStyle w:val="001000000000" w:firstRow="0" w:lastRow="0" w:firstColumn="1" w:lastColumn="0" w:oddVBand="0" w:evenVBand="0" w:oddHBand="0" w:evenHBand="0" w:firstRowFirstColumn="0" w:firstRowLastColumn="0" w:lastRowFirstColumn="0" w:lastRowLastColumn="0"/>
-            <w:tcW w:w="1867" w:type="dxa"/>
+        <w:tc>
+          <w:tcPr>
+            <w:cnfStyle w:val="001000000000" w:firstRow="0" w:lastRow="0" w:firstColumn="1" w:lastColumn="0" w:oddVBand="0" w:evenVBand="0" w:oddHBand="0" w:evenHBand="0" w:firstRowFirstColumn="0" w:firstRowLastColumn="0" w:lastRowFirstColumn="0" w:lastRowLastColumn="0"/>
+            <w:tcW w:w="1700" w:type="dxa"/>
             <w:tcBorders>
               <w:top w:val="single" w:sz="4" w:space="0" w:color="auto"/>
               <w:bottom w:val="single" w:sz="4" w:space="0" w:color="auto"/>
@@ -788,7 +906,7 @@
         </w:tc>
         <w:tc>
           <w:tcPr>
-            <w:tcW w:w="7290" w:type="dxa"/>
+            <w:tcW w:w="7457" w:type="dxa"/>
             <w:gridSpan w:val="2"/>
             <w:tcBorders>
               <w:top w:val="single" w:sz="4" w:space="0" w:color="auto"/>
@@ -816,7 +934,7 @@
         <w:tc>
           <w:tcPr>
             <w:cnfStyle w:val="001000000000" w:firstRow="0" w:lastRow="0" w:firstColumn="1" w:lastColumn="0" w:oddVBand="0" w:evenVBand="0" w:oddHBand="0" w:evenHBand="0" w:firstRowFirstColumn="0" w:firstRowLastColumn="0" w:lastRowFirstColumn="0" w:lastRowLastColumn="0"/>
-            <w:tcW w:w="1867" w:type="dxa"/>
+            <w:tcW w:w="1700" w:type="dxa"/>
             <w:vMerge w:val="restart"/>
             <w:tcBorders>
               <w:top w:val="single" w:sz="4" w:space="0" w:color="auto"/>
@@ -828,13 +946,14 @@
               <w:pStyle w:val="MyTable1"/>
             </w:pPr>
             <w:r>
+              <w:lastRenderedPageBreak/>
               <w:t>Thuộc tính</w:t>
             </w:r>
           </w:p>
         </w:tc>
         <w:tc>
           <w:tcPr>
-            <w:tcW w:w="3645" w:type="dxa"/>
+            <w:tcW w:w="4324" w:type="dxa"/>
             <w:tcBorders>
               <w:top w:val="single" w:sz="4" w:space="0" w:color="auto"/>
               <w:bottom w:val="single" w:sz="4" w:space="0" w:color="auto"/>
@@ -853,8 +972,7 @@
         </w:tc>
         <w:tc>
           <w:tcPr>
-            <w:tcW w:w="3645" w:type="dxa"/>
-            <w:gridSpan w:val="2"/>
+            <w:tcW w:w="3133" w:type="dxa"/>
             <w:tcBorders>
               <w:top w:val="single" w:sz="4" w:space="0" w:color="auto"/>
               <w:bottom w:val="single" w:sz="4" w:space="0" w:color="auto"/>
@@ -876,7 +994,7 @@
         <w:tc>
           <w:tcPr>
             <w:cnfStyle w:val="001000000000" w:firstRow="0" w:lastRow="0" w:firstColumn="1" w:lastColumn="0" w:oddVBand="0" w:evenVBand="0" w:oddHBand="0" w:evenHBand="0" w:firstRowFirstColumn="0" w:firstRowLastColumn="0" w:lastRowFirstColumn="0" w:lastRowLastColumn="0"/>
-            <w:tcW w:w="1867" w:type="dxa"/>
+            <w:tcW w:w="1700" w:type="dxa"/>
             <w:vMerge/>
             <w:shd w:val="clear" w:color="auto" w:fill="FFFFFF" w:themeFill="background1"/>
           </w:tcPr>
@@ -888,7 +1006,7 @@
         </w:tc>
         <w:tc>
           <w:tcPr>
-            <w:tcW w:w="3645" w:type="dxa"/>
+            <w:tcW w:w="4324" w:type="dxa"/>
             <w:tcBorders>
               <w:top w:val="single" w:sz="4" w:space="0" w:color="auto"/>
               <w:bottom w:val="single" w:sz="4" w:space="0" w:color="auto"/>
@@ -907,8 +1025,7 @@
         </w:tc>
         <w:tc>
           <w:tcPr>
-            <w:tcW w:w="3645" w:type="dxa"/>
-            <w:gridSpan w:val="2"/>
+            <w:tcW w:w="3133" w:type="dxa"/>
             <w:tcBorders>
               <w:top w:val="single" w:sz="4" w:space="0" w:color="auto"/>
               <w:bottom w:val="single" w:sz="4" w:space="0" w:color="auto"/>
@@ -936,7 +1053,7 @@
         <w:tc>
           <w:tcPr>
             <w:cnfStyle w:val="001000000000" w:firstRow="0" w:lastRow="0" w:firstColumn="1" w:lastColumn="0" w:oddVBand="0" w:evenVBand="0" w:oddHBand="0" w:evenHBand="0" w:firstRowFirstColumn="0" w:firstRowLastColumn="0" w:lastRowFirstColumn="0" w:lastRowLastColumn="0"/>
-            <w:tcW w:w="1867" w:type="dxa"/>
+            <w:tcW w:w="1700" w:type="dxa"/>
             <w:vMerge/>
             <w:shd w:val="clear" w:color="auto" w:fill="FFFFFF" w:themeFill="background1"/>
           </w:tcPr>
@@ -948,7 +1065,7 @@
         </w:tc>
         <w:tc>
           <w:tcPr>
-            <w:tcW w:w="3645" w:type="dxa"/>
+            <w:tcW w:w="4324" w:type="dxa"/>
             <w:tcBorders>
               <w:top w:val="single" w:sz="4" w:space="0" w:color="auto"/>
               <w:bottom w:val="single" w:sz="4" w:space="0" w:color="auto"/>
@@ -967,8 +1084,7 @@
         </w:tc>
         <w:tc>
           <w:tcPr>
-            <w:tcW w:w="3645" w:type="dxa"/>
-            <w:gridSpan w:val="2"/>
+            <w:tcW w:w="3133" w:type="dxa"/>
             <w:tcBorders>
               <w:top w:val="single" w:sz="4" w:space="0" w:color="auto"/>
               <w:bottom w:val="single" w:sz="4" w:space="0" w:color="auto"/>
@@ -990,7 +1106,7 @@
         <w:tc>
           <w:tcPr>
             <w:cnfStyle w:val="001000000000" w:firstRow="0" w:lastRow="0" w:firstColumn="1" w:lastColumn="0" w:oddVBand="0" w:evenVBand="0" w:oddHBand="0" w:evenHBand="0" w:firstRowFirstColumn="0" w:firstRowLastColumn="0" w:lastRowFirstColumn="0" w:lastRowLastColumn="0"/>
-            <w:tcW w:w="1867" w:type="dxa"/>
+            <w:tcW w:w="1700" w:type="dxa"/>
             <w:vMerge/>
             <w:shd w:val="clear" w:color="auto" w:fill="FFFFFF" w:themeFill="background1"/>
           </w:tcPr>
@@ -1002,7 +1118,7 @@
         </w:tc>
         <w:tc>
           <w:tcPr>
-            <w:tcW w:w="3645" w:type="dxa"/>
+            <w:tcW w:w="4324" w:type="dxa"/>
             <w:tcBorders>
               <w:top w:val="single" w:sz="4" w:space="0" w:color="auto"/>
               <w:bottom w:val="single" w:sz="4" w:space="0" w:color="auto"/>
@@ -1021,8 +1137,7 @@
         </w:tc>
         <w:tc>
           <w:tcPr>
-            <w:tcW w:w="3645" w:type="dxa"/>
-            <w:gridSpan w:val="2"/>
+            <w:tcW w:w="3133" w:type="dxa"/>
             <w:tcBorders>
               <w:top w:val="single" w:sz="4" w:space="0" w:color="auto"/>
               <w:bottom w:val="single" w:sz="4" w:space="0" w:color="auto"/>
@@ -1047,7 +1162,7 @@
         <w:tc>
           <w:tcPr>
             <w:cnfStyle w:val="001000000000" w:firstRow="0" w:lastRow="0" w:firstColumn="1" w:lastColumn="0" w:oddVBand="0" w:evenVBand="0" w:oddHBand="0" w:evenHBand="0" w:firstRowFirstColumn="0" w:firstRowLastColumn="0" w:lastRowFirstColumn="0" w:lastRowLastColumn="0"/>
-            <w:tcW w:w="1867" w:type="dxa"/>
+            <w:tcW w:w="1700" w:type="dxa"/>
             <w:vMerge/>
             <w:shd w:val="clear" w:color="auto" w:fill="FFFFFF" w:themeFill="background1"/>
           </w:tcPr>
@@ -1059,7 +1174,7 @@
         </w:tc>
         <w:tc>
           <w:tcPr>
-            <w:tcW w:w="3645" w:type="dxa"/>
+            <w:tcW w:w="4324" w:type="dxa"/>
             <w:tcBorders>
               <w:top w:val="single" w:sz="4" w:space="0" w:color="auto"/>
               <w:bottom w:val="single" w:sz="4" w:space="0" w:color="auto"/>
@@ -1078,8 +1193,7 @@
         </w:tc>
         <w:tc>
           <w:tcPr>
-            <w:tcW w:w="3645" w:type="dxa"/>
-            <w:gridSpan w:val="2"/>
+            <w:tcW w:w="3133" w:type="dxa"/>
             <w:tcBorders>
               <w:top w:val="single" w:sz="4" w:space="0" w:color="auto"/>
               <w:bottom w:val="single" w:sz="4" w:space="0" w:color="auto"/>
@@ -1101,7 +1215,7 @@
         <w:tc>
           <w:tcPr>
             <w:cnfStyle w:val="001000000000" w:firstRow="0" w:lastRow="0" w:firstColumn="1" w:lastColumn="0" w:oddVBand="0" w:evenVBand="0" w:oddHBand="0" w:evenHBand="0" w:firstRowFirstColumn="0" w:firstRowLastColumn="0" w:lastRowFirstColumn="0" w:lastRowLastColumn="0"/>
-            <w:tcW w:w="1867" w:type="dxa"/>
+            <w:tcW w:w="1700" w:type="dxa"/>
             <w:vMerge/>
             <w:shd w:val="clear" w:color="auto" w:fill="FFFFFF" w:themeFill="background1"/>
           </w:tcPr>
@@ -1113,7 +1227,7 @@
         </w:tc>
         <w:tc>
           <w:tcPr>
-            <w:tcW w:w="3645" w:type="dxa"/>
+            <w:tcW w:w="4324" w:type="dxa"/>
             <w:tcBorders>
               <w:top w:val="single" w:sz="4" w:space="0" w:color="auto"/>
               <w:bottom w:val="single" w:sz="4" w:space="0" w:color="auto"/>
@@ -1132,8 +1246,7 @@
         </w:tc>
         <w:tc>
           <w:tcPr>
-            <w:tcW w:w="3645" w:type="dxa"/>
-            <w:gridSpan w:val="2"/>
+            <w:tcW w:w="3133" w:type="dxa"/>
             <w:tcBorders>
               <w:top w:val="single" w:sz="4" w:space="0" w:color="auto"/>
               <w:bottom w:val="single" w:sz="4" w:space="0" w:color="auto"/>
@@ -1161,7 +1274,7 @@
         <w:tc>
           <w:tcPr>
             <w:cnfStyle w:val="001000000000" w:firstRow="0" w:lastRow="0" w:firstColumn="1" w:lastColumn="0" w:oddVBand="0" w:evenVBand="0" w:oddHBand="0" w:evenHBand="0" w:firstRowFirstColumn="0" w:firstRowLastColumn="0" w:lastRowFirstColumn="0" w:lastRowLastColumn="0"/>
-            <w:tcW w:w="1867" w:type="dxa"/>
+            <w:tcW w:w="1700" w:type="dxa"/>
             <w:vMerge/>
             <w:shd w:val="clear" w:color="auto" w:fill="FFFFFF" w:themeFill="background1"/>
           </w:tcPr>
@@ -1173,7 +1286,7 @@
         </w:tc>
         <w:tc>
           <w:tcPr>
-            <w:tcW w:w="3645" w:type="dxa"/>
+            <w:tcW w:w="4324" w:type="dxa"/>
             <w:tcBorders>
               <w:top w:val="single" w:sz="4" w:space="0" w:color="auto"/>
               <w:bottom w:val="single" w:sz="4" w:space="0" w:color="auto"/>
@@ -1192,8 +1305,7 @@
         </w:tc>
         <w:tc>
           <w:tcPr>
-            <w:tcW w:w="3645" w:type="dxa"/>
-            <w:gridSpan w:val="2"/>
+            <w:tcW w:w="3133" w:type="dxa"/>
             <w:tcBorders>
               <w:top w:val="single" w:sz="4" w:space="0" w:color="auto"/>
               <w:bottom w:val="single" w:sz="4" w:space="0" w:color="auto"/>
@@ -1218,7 +1330,7 @@
         <w:tc>
           <w:tcPr>
             <w:cnfStyle w:val="001000000000" w:firstRow="0" w:lastRow="0" w:firstColumn="1" w:lastColumn="0" w:oddVBand="0" w:evenVBand="0" w:oddHBand="0" w:evenHBand="0" w:firstRowFirstColumn="0" w:firstRowLastColumn="0" w:lastRowFirstColumn="0" w:lastRowLastColumn="0"/>
-            <w:tcW w:w="1867" w:type="dxa"/>
+            <w:tcW w:w="1700" w:type="dxa"/>
             <w:vMerge/>
             <w:shd w:val="clear" w:color="auto" w:fill="FFFFFF" w:themeFill="background1"/>
           </w:tcPr>
@@ -1230,7 +1342,7 @@
         </w:tc>
         <w:tc>
           <w:tcPr>
-            <w:tcW w:w="3645" w:type="dxa"/>
+            <w:tcW w:w="4324" w:type="dxa"/>
             <w:tcBorders>
               <w:top w:val="single" w:sz="4" w:space="0" w:color="auto"/>
               <w:bottom w:val="single" w:sz="4" w:space="0" w:color="auto"/>
@@ -1249,8 +1361,7 @@
         </w:tc>
         <w:tc>
           <w:tcPr>
-            <w:tcW w:w="3645" w:type="dxa"/>
-            <w:gridSpan w:val="2"/>
+            <w:tcW w:w="3133" w:type="dxa"/>
             <w:tcBorders>
               <w:top w:val="single" w:sz="4" w:space="0" w:color="auto"/>
               <w:bottom w:val="single" w:sz="4" w:space="0" w:color="auto"/>
@@ -1278,7 +1389,7 @@
         <w:tc>
           <w:tcPr>
             <w:cnfStyle w:val="001000000000" w:firstRow="0" w:lastRow="0" w:firstColumn="1" w:lastColumn="0" w:oddVBand="0" w:evenVBand="0" w:oddHBand="0" w:evenHBand="0" w:firstRowFirstColumn="0" w:firstRowLastColumn="0" w:lastRowFirstColumn="0" w:lastRowLastColumn="0"/>
-            <w:tcW w:w="1867" w:type="dxa"/>
+            <w:tcW w:w="1700" w:type="dxa"/>
             <w:vMerge w:val="restart"/>
             <w:shd w:val="clear" w:color="auto" w:fill="7F7F7F" w:themeFill="text1" w:themeFillTint="80"/>
           </w:tcPr>
@@ -1293,7 +1404,7 @@
         </w:tc>
         <w:tc>
           <w:tcPr>
-            <w:tcW w:w="3645" w:type="dxa"/>
+            <w:tcW w:w="4324" w:type="dxa"/>
             <w:tcBorders>
               <w:top w:val="single" w:sz="4" w:space="0" w:color="auto"/>
               <w:bottom w:val="single" w:sz="4" w:space="0" w:color="auto"/>
@@ -1312,8 +1423,7 @@
         </w:tc>
         <w:tc>
           <w:tcPr>
-            <w:tcW w:w="3645" w:type="dxa"/>
-            <w:gridSpan w:val="2"/>
+            <w:tcW w:w="3133" w:type="dxa"/>
             <w:tcBorders>
               <w:top w:val="single" w:sz="4" w:space="0" w:color="auto"/>
               <w:bottom w:val="single" w:sz="4" w:space="0" w:color="auto"/>
@@ -1335,7 +1445,7 @@
         <w:tc>
           <w:tcPr>
             <w:cnfStyle w:val="001000000000" w:firstRow="0" w:lastRow="0" w:firstColumn="1" w:lastColumn="0" w:oddVBand="0" w:evenVBand="0" w:oddHBand="0" w:evenHBand="0" w:firstRowFirstColumn="0" w:firstRowLastColumn="0" w:lastRowFirstColumn="0" w:lastRowLastColumn="0"/>
-            <w:tcW w:w="1867" w:type="dxa"/>
+            <w:tcW w:w="1700" w:type="dxa"/>
             <w:vMerge/>
             <w:shd w:val="clear" w:color="auto" w:fill="FFFFFF" w:themeFill="background1"/>
           </w:tcPr>
@@ -1347,7 +1457,7 @@
         </w:tc>
         <w:tc>
           <w:tcPr>
-            <w:tcW w:w="3645" w:type="dxa"/>
+            <w:tcW w:w="4324" w:type="dxa"/>
             <w:tcBorders>
               <w:top w:val="single" w:sz="4" w:space="0" w:color="auto"/>
               <w:bottom w:val="single" w:sz="4" w:space="0" w:color="auto"/>
@@ -1366,8 +1476,7 @@
         </w:tc>
         <w:tc>
           <w:tcPr>
-            <w:tcW w:w="3645" w:type="dxa"/>
-            <w:gridSpan w:val="2"/>
+            <w:tcW w:w="3133" w:type="dxa"/>
             <w:tcBorders>
               <w:top w:val="single" w:sz="4" w:space="0" w:color="auto"/>
               <w:bottom w:val="single" w:sz="4" w:space="0" w:color="auto"/>
@@ -1380,11 +1489,7 @@
               <w:cnfStyle w:val="000000000000" w:firstRow="0" w:lastRow="0" w:firstColumn="0" w:lastColumn="0" w:oddVBand="0" w:evenVBand="0" w:oddHBand="0" w:evenHBand="0" w:firstRowFirstColumn="0" w:firstRowLastColumn="0" w:lastRowFirstColumn="0" w:lastRowLastColumn="0"/>
             </w:pPr>
             <w:r>
-              <w:t xml:space="preserve">Điều chỉnh thông tin của nhân viên, trả về true nếu thay đổi thành công hoặc false nếu </w:t>
-            </w:r>
-            <w:r>
-              <w:lastRenderedPageBreak/>
-              <w:t>không thể thay đổi.</w:t>
+              <w:t>Điều chỉnh thông tin của nhân viên, trả về true nếu thay đổi thành công hoặc false nếu không thể thay đổi.</w:t>
             </w:r>
           </w:p>
         </w:tc>
@@ -1396,7 +1501,7 @@
         <w:tc>
           <w:tcPr>
             <w:cnfStyle w:val="001000000000" w:firstRow="0" w:lastRow="0" w:firstColumn="1" w:lastColumn="0" w:oddVBand="0" w:evenVBand="0" w:oddHBand="0" w:evenHBand="0" w:firstRowFirstColumn="0" w:firstRowLastColumn="0" w:lastRowFirstColumn="0" w:lastRowLastColumn="0"/>
-            <w:tcW w:w="1867" w:type="dxa"/>
+            <w:tcW w:w="1700" w:type="dxa"/>
             <w:vMerge/>
             <w:shd w:val="clear" w:color="auto" w:fill="FFFFFF" w:themeFill="background1"/>
           </w:tcPr>
@@ -1408,7 +1513,7 @@
         </w:tc>
         <w:tc>
           <w:tcPr>
-            <w:tcW w:w="3645" w:type="dxa"/>
+            <w:tcW w:w="4324" w:type="dxa"/>
             <w:tcBorders>
               <w:top w:val="single" w:sz="4" w:space="0" w:color="auto"/>
               <w:bottom w:val="single" w:sz="4" w:space="0" w:color="auto"/>
@@ -1427,8 +1532,7 @@
         </w:tc>
         <w:tc>
           <w:tcPr>
-            <w:tcW w:w="3645" w:type="dxa"/>
-            <w:gridSpan w:val="2"/>
+            <w:tcW w:w="3133" w:type="dxa"/>
             <w:tcBorders>
               <w:top w:val="single" w:sz="4" w:space="0" w:color="auto"/>
               <w:bottom w:val="single" w:sz="4" w:space="0" w:color="auto"/>
@@ -1450,7 +1554,7 @@
         <w:tc>
           <w:tcPr>
             <w:cnfStyle w:val="001000000000" w:firstRow="0" w:lastRow="0" w:firstColumn="1" w:lastColumn="0" w:oddVBand="0" w:evenVBand="0" w:oddHBand="0" w:evenHBand="0" w:firstRowFirstColumn="0" w:firstRowLastColumn="0" w:lastRowFirstColumn="0" w:lastRowLastColumn="0"/>
-            <w:tcW w:w="1867" w:type="dxa"/>
+            <w:tcW w:w="1700" w:type="dxa"/>
             <w:vMerge w:val="restart"/>
             <w:shd w:val="clear" w:color="auto" w:fill="7F7F7F" w:themeFill="text1" w:themeFillTint="80"/>
           </w:tcPr>
@@ -1465,7 +1569,7 @@
         </w:tc>
         <w:tc>
           <w:tcPr>
-            <w:tcW w:w="3645" w:type="dxa"/>
+            <w:tcW w:w="4324" w:type="dxa"/>
             <w:tcBorders>
               <w:top w:val="single" w:sz="4" w:space="0" w:color="auto"/>
               <w:bottom w:val="single" w:sz="4" w:space="0" w:color="auto"/>
@@ -1484,8 +1588,7 @@
         </w:tc>
         <w:tc>
           <w:tcPr>
-            <w:tcW w:w="3645" w:type="dxa"/>
-            <w:gridSpan w:val="2"/>
+            <w:tcW w:w="3133" w:type="dxa"/>
             <w:tcBorders>
               <w:top w:val="single" w:sz="4" w:space="0" w:color="auto"/>
               <w:bottom w:val="single" w:sz="4" w:space="0" w:color="auto"/>
@@ -1510,7 +1613,7 @@
         <w:tc>
           <w:tcPr>
             <w:cnfStyle w:val="001000000000" w:firstRow="0" w:lastRow="0" w:firstColumn="1" w:lastColumn="0" w:oddVBand="0" w:evenVBand="0" w:oddHBand="0" w:evenHBand="0" w:firstRowFirstColumn="0" w:firstRowLastColumn="0" w:lastRowFirstColumn="0" w:lastRowLastColumn="0"/>
-            <w:tcW w:w="1867" w:type="dxa"/>
+            <w:tcW w:w="1700" w:type="dxa"/>
             <w:vMerge/>
             <w:shd w:val="clear" w:color="auto" w:fill="7F7F7F" w:themeFill="text1" w:themeFillTint="80"/>
           </w:tcPr>
@@ -1522,7 +1625,7 @@
         </w:tc>
         <w:tc>
           <w:tcPr>
-            <w:tcW w:w="3645" w:type="dxa"/>
+            <w:tcW w:w="4324" w:type="dxa"/>
             <w:tcBorders>
               <w:top w:val="single" w:sz="4" w:space="0" w:color="auto"/>
               <w:bottom w:val="single" w:sz="4" w:space="0" w:color="auto"/>
@@ -1541,8 +1644,7 @@
         </w:tc>
         <w:tc>
           <w:tcPr>
-            <w:tcW w:w="3645" w:type="dxa"/>
-            <w:gridSpan w:val="2"/>
+            <w:tcW w:w="3133" w:type="dxa"/>
             <w:tcBorders>
               <w:top w:val="single" w:sz="4" w:space="0" w:color="auto"/>
               <w:bottom w:val="single" w:sz="4" w:space="0" w:color="auto"/>
@@ -1605,14 +1707,11 @@
       <w:tblGrid>
         <w:gridCol w:w="1695"/>
         <w:gridCol w:w="4312"/>
-        <w:gridCol w:w="2302"/>
-        <w:gridCol w:w="848"/>
+        <w:gridCol w:w="3150"/>
       </w:tblGrid>
       <w:tr>
         <w:trPr>
-          <w:gridAfter w:val="1"/>
           <w:cnfStyle w:val="100000000000" w:firstRow="1" w:lastRow="0" w:firstColumn="0" w:lastColumn="0" w:oddVBand="0" w:evenVBand="0" w:oddHBand="0" w:evenHBand="0" w:firstRowFirstColumn="0" w:firstRowLastColumn="0" w:lastRowFirstColumn="0" w:lastRowLastColumn="0"/>
-          <w:wAfter w:w="848" w:type="dxa"/>
           <w:trHeight w:val="539"/>
         </w:trPr>
         <w:tc>
@@ -1633,6 +1732,7 @@
               <w:pStyle w:val="MyTable1"/>
             </w:pPr>
             <w:r>
+              <w:lastRenderedPageBreak/>
               <w:t>Tên class</w:t>
             </w:r>
           </w:p>
@@ -1661,7 +1761,7 @@
         </w:tc>
         <w:tc>
           <w:tcPr>
-            <w:tcW w:w="2302" w:type="dxa"/>
+            <w:tcW w:w="3150" w:type="dxa"/>
             <w:tcBorders>
               <w:top w:val="single" w:sz="4" w:space="0" w:color="auto"/>
               <w:left w:val="single" w:sz="4" w:space="0" w:color="auto"/>
@@ -1686,9 +1786,7 @@
       </w:tr>
       <w:tr>
         <w:trPr>
-          <w:gridAfter w:val="1"/>
           <w:cnfStyle w:val="000000100000" w:firstRow="0" w:lastRow="0" w:firstColumn="0" w:lastColumn="0" w:oddVBand="0" w:evenVBand="0" w:oddHBand="1" w:evenHBand="0" w:firstRowFirstColumn="0" w:firstRowLastColumn="0" w:lastRowFirstColumn="0" w:lastRowLastColumn="0"/>
-          <w:wAfter w:w="848" w:type="dxa"/>
           <w:trHeight w:val="699"/>
         </w:trPr>
         <w:tc>
@@ -1731,7 +1829,7 @@
         </w:tc>
         <w:tc>
           <w:tcPr>
-            <w:tcW w:w="2302" w:type="dxa"/>
+            <w:tcW w:w="3150" w:type="dxa"/>
             <w:tcBorders>
               <w:top w:val="single" w:sz="4" w:space="0" w:color="auto"/>
               <w:left w:val="single" w:sz="4" w:space="0" w:color="auto"/>
@@ -1758,10 +1856,6 @@
         </w:tc>
       </w:tr>
       <w:tr>
-        <w:trPr>
-          <w:gridAfter w:val="1"/>
-          <w:wAfter w:w="848" w:type="dxa"/>
-        </w:trPr>
         <w:tc>
           <w:tcPr>
             <w:cnfStyle w:val="001000000000" w:firstRow="0" w:lastRow="0" w:firstColumn="1" w:lastColumn="0" w:oddVBand="0" w:evenVBand="0" w:oddHBand="0" w:evenHBand="0" w:firstRowFirstColumn="0" w:firstRowLastColumn="0" w:lastRowFirstColumn="0" w:lastRowLastColumn="0"/>
@@ -1782,7 +1876,7 @@
         </w:tc>
         <w:tc>
           <w:tcPr>
-            <w:tcW w:w="6614" w:type="dxa"/>
+            <w:tcW w:w="7462" w:type="dxa"/>
             <w:gridSpan w:val="2"/>
             <w:tcBorders>
               <w:top w:val="single" w:sz="4" w:space="0" w:color="auto"/>
@@ -1798,8 +1892,10 @@
               <w:t>Lưu trữ</w:t>
             </w:r>
             <w:r>
-              <w:t xml:space="preserve"> thông tin nhân viên</w:t>
-            </w:r>
+              <w:t xml:space="preserve"> thông tin các bộ phận nhân viên</w:t>
+            </w:r>
+            <w:bookmarkStart w:id="0" w:name="_GoBack"/>
+            <w:bookmarkEnd w:id="0"/>
           </w:p>
         </w:tc>
       </w:tr>
@@ -1848,7 +1944,6 @@
         <w:tc>
           <w:tcPr>
             <w:tcW w:w="3150" w:type="dxa"/>
-            <w:gridSpan w:val="2"/>
             <w:tcBorders>
               <w:top w:val="single" w:sz="4" w:space="0" w:color="auto"/>
               <w:bottom w:val="single" w:sz="4" w:space="0" w:color="auto"/>
@@ -1902,7 +1997,6 @@
         <w:tc>
           <w:tcPr>
             <w:tcW w:w="3150" w:type="dxa"/>
-            <w:gridSpan w:val="2"/>
             <w:tcBorders>
               <w:top w:val="single" w:sz="4" w:space="0" w:color="auto"/>
               <w:bottom w:val="single" w:sz="4" w:space="0" w:color="auto"/>
@@ -1915,13 +2009,7 @@
               <w:cnfStyle w:val="000000000000" w:firstRow="0" w:lastRow="0" w:firstColumn="0" w:lastColumn="0" w:oddVBand="0" w:evenVBand="0" w:oddHBand="0" w:evenHBand="0" w:firstRowFirstColumn="0" w:firstRowLastColumn="0" w:lastRowFirstColumn="0" w:lastRowLastColumn="0"/>
             </w:pPr>
             <w:r>
-              <w:t>Bất kì các mô tả nào ngoài các thuộc tính khác để</w:t>
-            </w:r>
-            <w:r>
-              <w:t xml:space="preserve"> làm rõ thông tin bộ phận</w:t>
-            </w:r>
-            <w:r>
-              <w:t xml:space="preserve"> hoặc liên quan đến công việc.</w:t>
+              <w:t>Bất kì các mô tả nào ngoài các thuộc tính khác để làm rõ thông tin bộ phận hoặc liên quan đến công việc.</w:t>
             </w:r>
           </w:p>
         </w:tc>
@@ -1965,7 +2053,6 @@
         <w:tc>
           <w:tcPr>
             <w:tcW w:w="3150" w:type="dxa"/>
-            <w:gridSpan w:val="2"/>
             <w:tcBorders>
               <w:top w:val="single" w:sz="4" w:space="0" w:color="auto"/>
               <w:bottom w:val="single" w:sz="4" w:space="0" w:color="auto"/>
@@ -2019,7 +2106,6 @@
         <w:tc>
           <w:tcPr>
             <w:tcW w:w="3150" w:type="dxa"/>
-            <w:gridSpan w:val="2"/>
             <w:tcBorders>
               <w:top w:val="single" w:sz="4" w:space="0" w:color="auto"/>
               <w:bottom w:val="single" w:sz="4" w:space="0" w:color="auto"/>
@@ -2076,7 +2162,6 @@
         <w:tc>
           <w:tcPr>
             <w:tcW w:w="3150" w:type="dxa"/>
-            <w:gridSpan w:val="2"/>
             <w:tcBorders>
               <w:top w:val="single" w:sz="4" w:space="0" w:color="auto"/>
               <w:bottom w:val="single" w:sz="4" w:space="0" w:color="auto"/>
@@ -2130,7 +2215,6 @@
         <w:tc>
           <w:tcPr>
             <w:tcW w:w="3150" w:type="dxa"/>
-            <w:gridSpan w:val="2"/>
             <w:tcBorders>
               <w:top w:val="single" w:sz="4" w:space="0" w:color="auto"/>
               <w:bottom w:val="single" w:sz="4" w:space="0" w:color="auto"/>
@@ -2190,7 +2274,6 @@
         <w:tc>
           <w:tcPr>
             <w:tcW w:w="3150" w:type="dxa"/>
-            <w:gridSpan w:val="2"/>
             <w:tcBorders>
               <w:top w:val="single" w:sz="4" w:space="0" w:color="auto"/>
               <w:bottom w:val="single" w:sz="4" w:space="0" w:color="auto"/>
@@ -2247,7 +2330,6 @@
         <w:tc>
           <w:tcPr>
             <w:tcW w:w="3150" w:type="dxa"/>
-            <w:gridSpan w:val="2"/>
             <w:tcBorders>
               <w:top w:val="single" w:sz="4" w:space="0" w:color="auto"/>
               <w:bottom w:val="single" w:sz="4" w:space="0" w:color="auto"/>
@@ -2304,7 +2386,6 @@
         <w:tc>
           <w:tcPr>
             <w:tcW w:w="3150" w:type="dxa"/>
-            <w:gridSpan w:val="2"/>
             <w:tcBorders>
               <w:top w:val="single" w:sz="4" w:space="0" w:color="auto"/>
             </w:tcBorders>
@@ -2357,7 +2438,6 @@
         <w:tc>
           <w:tcPr>
             <w:tcW w:w="3150" w:type="dxa"/>
-            <w:gridSpan w:val="2"/>
             <w:tcBorders>
               <w:top w:val="single" w:sz="4" w:space="0" w:color="auto"/>
               <w:bottom w:val="single" w:sz="4" w:space="0" w:color="auto"/>
@@ -2414,7 +2494,6 @@
         <w:tc>
           <w:tcPr>
             <w:tcW w:w="3150" w:type="dxa"/>
-            <w:gridSpan w:val="2"/>
             <w:tcBorders>
               <w:top w:val="single" w:sz="4" w:space="0" w:color="auto"/>
               <w:bottom w:val="single" w:sz="4" w:space="0" w:color="auto"/>
@@ -2433,6 +2512,33 @@
         </w:tc>
       </w:tr>
     </w:tbl>
+    <w:p>
+      <w:pPr>
+        <w:rPr>
+          <w:rFonts w:ascii="Times New Roman" w:hAnsi="Times New Roman" w:cs="Times New Roman"/>
+          <w:sz w:val="26"/>
+          <w:szCs w:val="26"/>
+        </w:rPr>
+      </w:pPr>
+    </w:p>
+    <w:p>
+      <w:pPr>
+        <w:rPr>
+          <w:rFonts w:ascii="Times New Roman" w:hAnsi="Times New Roman" w:cs="Times New Roman"/>
+          <w:sz w:val="26"/>
+          <w:szCs w:val="26"/>
+        </w:rPr>
+      </w:pPr>
+    </w:p>
+    <w:p>
+      <w:pPr>
+        <w:rPr>
+          <w:rFonts w:ascii="Times New Roman" w:hAnsi="Times New Roman" w:cs="Times New Roman"/>
+          <w:sz w:val="26"/>
+          <w:szCs w:val="26"/>
+        </w:rPr>
+      </w:pPr>
+    </w:p>
     <w:p>
       <w:pPr>
         <w:rPr>
@@ -2456,6 +2562,7 @@
           <w:sz w:val="26"/>
           <w:szCs w:val="26"/>
         </w:rPr>
+        <w:lastRenderedPageBreak/>
         <w:t>c. LichLamViec</w:t>
       </w:r>
     </w:p>
@@ -2469,14 +2576,11 @@
       <w:tblGrid>
         <w:gridCol w:w="1695"/>
         <w:gridCol w:w="4312"/>
-        <w:gridCol w:w="2302"/>
-        <w:gridCol w:w="848"/>
+        <w:gridCol w:w="3150"/>
       </w:tblGrid>
       <w:tr>
         <w:trPr>
-          <w:gridAfter w:val="1"/>
           <w:cnfStyle w:val="100000000000" w:firstRow="1" w:lastRow="0" w:firstColumn="0" w:lastColumn="0" w:oddVBand="0" w:evenVBand="0" w:oddHBand="0" w:evenHBand="0" w:firstRowFirstColumn="0" w:firstRowLastColumn="0" w:lastRowFirstColumn="0" w:lastRowLastColumn="0"/>
-          <w:wAfter w:w="848" w:type="dxa"/>
           <w:trHeight w:val="539"/>
         </w:trPr>
         <w:tc>
@@ -2525,7 +2629,7 @@
         </w:tc>
         <w:tc>
           <w:tcPr>
-            <w:tcW w:w="2302" w:type="dxa"/>
+            <w:tcW w:w="3150" w:type="dxa"/>
             <w:tcBorders>
               <w:top w:val="single" w:sz="4" w:space="0" w:color="auto"/>
               <w:left w:val="single" w:sz="4" w:space="0" w:color="auto"/>
@@ -2550,9 +2654,7 @@
       </w:tr>
       <w:tr>
         <w:trPr>
-          <w:gridAfter w:val="1"/>
           <w:cnfStyle w:val="000000100000" w:firstRow="0" w:lastRow="0" w:firstColumn="0" w:lastColumn="0" w:oddVBand="0" w:evenVBand="0" w:oddHBand="1" w:evenHBand="0" w:firstRowFirstColumn="0" w:firstRowLastColumn="0" w:lastRowFirstColumn="0" w:lastRowLastColumn="0"/>
-          <w:wAfter w:w="848" w:type="dxa"/>
           <w:trHeight w:val="699"/>
         </w:trPr>
         <w:tc>
@@ -2595,7 +2697,7 @@
         </w:tc>
         <w:tc>
           <w:tcPr>
-            <w:tcW w:w="2302" w:type="dxa"/>
+            <w:tcW w:w="3150" w:type="dxa"/>
             <w:tcBorders>
               <w:top w:val="single" w:sz="4" w:space="0" w:color="auto"/>
               <w:left w:val="single" w:sz="4" w:space="0" w:color="auto"/>
@@ -2622,10 +2724,6 @@
         </w:tc>
       </w:tr>
       <w:tr>
-        <w:trPr>
-          <w:gridAfter w:val="1"/>
-          <w:wAfter w:w="848" w:type="dxa"/>
-        </w:trPr>
         <w:tc>
           <w:tcPr>
             <w:cnfStyle w:val="001000000000" w:firstRow="0" w:lastRow="0" w:firstColumn="1" w:lastColumn="0" w:oddVBand="0" w:evenVBand="0" w:oddHBand="0" w:evenHBand="0" w:firstRowFirstColumn="0" w:firstRowLastColumn="0" w:lastRowFirstColumn="0" w:lastRowLastColumn="0"/>
@@ -2646,7 +2744,7 @@
         </w:tc>
         <w:tc>
           <w:tcPr>
-            <w:tcW w:w="6614" w:type="dxa"/>
+            <w:tcW w:w="7462" w:type="dxa"/>
             <w:gridSpan w:val="2"/>
             <w:tcBorders>
               <w:top w:val="single" w:sz="4" w:space="0" w:color="auto"/>
@@ -2662,7 +2760,7 @@
               <w:t>Lưu trữ</w:t>
             </w:r>
             <w:r>
-              <w:t xml:space="preserve"> thông tin nhân viên</w:t>
+              <w:t xml:space="preserve"> lịch làm việc của nhân viên</w:t>
             </w:r>
           </w:p>
         </w:tc>
@@ -2712,7 +2810,6 @@
         <w:tc>
           <w:tcPr>
             <w:tcW w:w="3150" w:type="dxa"/>
-            <w:gridSpan w:val="2"/>
             <w:tcBorders>
               <w:top w:val="single" w:sz="4" w:space="0" w:color="auto"/>
               <w:bottom w:val="single" w:sz="4" w:space="0" w:color="auto"/>
@@ -2766,7 +2863,6 @@
         <w:tc>
           <w:tcPr>
             <w:tcW w:w="3150" w:type="dxa"/>
-            <w:gridSpan w:val="2"/>
             <w:tcBorders>
               <w:top w:val="single" w:sz="4" w:space="0" w:color="auto"/>
               <w:bottom w:val="single" w:sz="4" w:space="0" w:color="auto"/>
@@ -2829,7 +2925,6 @@
         <w:tc>
           <w:tcPr>
             <w:tcW w:w="3150" w:type="dxa"/>
-            <w:gridSpan w:val="2"/>
             <w:tcBorders>
               <w:top w:val="single" w:sz="4" w:space="0" w:color="auto"/>
               <w:bottom w:val="single" w:sz="4" w:space="0" w:color="auto"/>
@@ -2886,7 +2981,6 @@
         <w:tc>
           <w:tcPr>
             <w:tcW w:w="3150" w:type="dxa"/>
-            <w:gridSpan w:val="2"/>
             <w:tcBorders>
               <w:top w:val="single" w:sz="4" w:space="0" w:color="auto"/>
               <w:bottom w:val="single" w:sz="4" w:space="0" w:color="auto"/>
@@ -2946,7 +3040,6 @@
         <w:tc>
           <w:tcPr>
             <w:tcW w:w="3150" w:type="dxa"/>
-            <w:gridSpan w:val="2"/>
             <w:tcBorders>
               <w:top w:val="single" w:sz="4" w:space="0" w:color="auto"/>
               <w:bottom w:val="single" w:sz="4" w:space="0" w:color="auto"/>
@@ -3002,7 +3095,6 @@
         <w:tc>
           <w:tcPr>
             <w:tcW w:w="3150" w:type="dxa"/>
-            <w:gridSpan w:val="2"/>
             <w:tcBorders>
               <w:top w:val="single" w:sz="4" w:space="0" w:color="auto"/>
             </w:tcBorders>
@@ -3058,7 +3150,6 @@
         <w:tc>
           <w:tcPr>
             <w:tcW w:w="3150" w:type="dxa"/>
-            <w:gridSpan w:val="2"/>
             <w:tcBorders>
               <w:top w:val="single" w:sz="4" w:space="0" w:color="auto"/>
             </w:tcBorders>
@@ -3114,7 +3205,6 @@
         <w:tc>
           <w:tcPr>
             <w:tcW w:w="3150" w:type="dxa"/>
-            <w:gridSpan w:val="2"/>
             <w:tcBorders>
               <w:top w:val="single" w:sz="4" w:space="0" w:color="auto"/>
               <w:bottom w:val="single" w:sz="4" w:space="0" w:color="auto"/>
@@ -3171,7 +3261,6 @@
         <w:tc>
           <w:tcPr>
             <w:tcW w:w="3150" w:type="dxa"/>
-            <w:gridSpan w:val="2"/>
             <w:tcBorders>
               <w:top w:val="single" w:sz="4" w:space="0" w:color="auto"/>
               <w:bottom w:val="single" w:sz="4" w:space="0" w:color="auto"/>
@@ -3186,8 +3275,6 @@
             <w:r>
               <w:t>Một nhân viên có 1 lịch làm việc cụ thể.</w:t>
             </w:r>
-            <w:bookmarkStart w:id="0" w:name="_GoBack"/>
-            <w:bookmarkEnd w:id="0"/>
           </w:p>
         </w:tc>
       </w:tr>
